--- a/Unidad 2 Python/Meta 2.3.2/Meta 2.3.2.docx
+++ b/Unidad 2 Python/Meta 2.3.2/Meta 2.3.2.docx
@@ -542,7 +542,14 @@
           <w:rFonts w:cstheme="minorHAnsi"/>
           <w:lang w:val="es-ES_tradnl"/>
         </w:rPr>
-        <w:t>memoria</w:t>
+        <w:t>m</w:t>
+      </w:r>
+      <w:r>
+        <w:rPr>
+          <w:rFonts w:cstheme="minorHAnsi"/>
+          <w:lang w:val="es-ES_tradnl"/>
+        </w:rPr>
+        <w:t>orse</w:t>
       </w:r>
       <w:r>
         <w:rPr>
@@ -561,6 +568,7 @@
       <w:r>
         <w:rPr>
           <w:rFonts w:cstheme="minorHAnsi"/>
+          <w:noProof/>
           <w:lang w:val="es-ES_tradnl"/>
         </w:rPr>
         <w:drawing>
@@ -687,6 +695,7 @@
       <w:r>
         <w:rPr>
           <w:rFonts w:cstheme="minorHAnsi"/>
+          <w:noProof/>
           <w:lang w:val="es-ES_tradnl"/>
         </w:rPr>
         <w:drawing>
@@ -753,6 +762,13 @@
           <w:lang w:val="es-ES_tradnl"/>
         </w:rPr>
       </w:pPr>
+      <w:r>
+        <w:rPr>
+          <w:rFonts w:cstheme="minorHAnsi"/>
+          <w:lang w:val="es-ES_tradnl"/>
+        </w:rPr>
+        <w:t>https://github.com/Ricardo-Trujillo/LPP-Unidades</w:t>
+      </w:r>
     </w:p>
     <w:p>
       <w:pPr>
